--- a/template.docx
+++ b/template.docx
@@ -12,7 +12,15 @@
           <w:color w:val="29292E"/>
           <w:w w:val="90"/>
         </w:rPr>
-        <w:t>TS-6315 V</w:t>
+        <w:t xml:space="preserve">TS-6315 </w:t>
+      </w:r>
+      <w:proofErr w:type="gramStart"/>
+      <w:r>
+        <w:rPr>
+          <w:color w:val="29292E"/>
+          <w:w w:val="90"/>
+        </w:rPr>
+        <w:t>V</w:t>
       </w:r>
       <w:r>
         <w:rPr>
@@ -35,7 +43,16 @@
           <w:color w:val="29292E"/>
           <w:w w:val="90"/>
         </w:rPr>
-        <w:t>::</w:t>
+        <w:t>:</w:t>
+      </w:r>
+      <w:proofErr w:type="gramEnd"/>
+      <w:r>
+        <w:rPr>
+          <w:rFonts w:ascii="Franklin Gothic Medium Cond" w:hAnsi="Franklin Gothic Medium Cond"/>
+          <w:color w:val="29292E"/>
+          <w:w w:val="90"/>
+        </w:rPr>
+        <w:t>:</w:t>
       </w:r>
       <w:r>
         <w:rPr>
@@ -269,6 +286,15 @@
                 <w:spacing w:val="-2"/>
                 <w:sz w:val="17"/>
               </w:rPr>
+              <w:t xml:space="preserve"> </w:t>
+            </w:r>
+            <w:r>
+              <w:rPr>
+                <w:b/>
+                <w:color w:val="29292E"/>
+                <w:spacing w:val="-2"/>
+                <w:sz w:val="17"/>
+              </w:rPr>
               <w:t>Vendor</w:t>
             </w:r>
           </w:p>
@@ -289,14 +315,12 @@
               <w:ind w:left="64"/>
               <w:jc w:val="center"/>
               <w:rPr>
-                <w:sz w:val="17"/>
-              </w:rPr>
-            </w:pPr>
-            <w:r>
-              <w:rPr>
-                <w:color w:val="29292E"/>
-                <w:spacing w:val="-9"/>
-                <w:sz w:val="17"/>
+                <w:rStyle w:val="StatusInProduction"/>
+              </w:rPr>
+            </w:pPr>
+            <w:r>
+              <w:rPr>
+                <w:rStyle w:val="StatusInProduction"/>
               </w:rPr>
               <w:t>{{r vendor }}</w:t>
             </w:r>
@@ -478,6 +502,7 @@
               <w:spacing w:before="63"/>
               <w:ind w:left="128"/>
             </w:pPr>
+            <w:proofErr w:type="gramStart"/>
             <w:r>
               <w:rPr>
                 <w:rFonts w:ascii="Verdana" w:hAnsi="Verdana"/>
@@ -485,7 +510,37 @@
                 <w:w w:val="80"/>
                 <w:sz w:val="19"/>
               </w:rPr>
-              <w:t>@{{r doc_owner }}</w:t>
+              <w:t>@{</w:t>
+            </w:r>
+            <w:proofErr w:type="gramEnd"/>
+            <w:r>
+              <w:rPr>
+                <w:rFonts w:ascii="Verdana" w:hAnsi="Verdana"/>
+                <w:color w:val="000000"/>
+                <w:w w:val="80"/>
+                <w:sz w:val="19"/>
+              </w:rPr>
+              <w:t xml:space="preserve">{r </w:t>
+            </w:r>
+            <w:proofErr w:type="spellStart"/>
+            <w:r>
+              <w:rPr>
+                <w:rFonts w:ascii="Verdana" w:hAnsi="Verdana"/>
+                <w:color w:val="000000"/>
+                <w:w w:val="80"/>
+                <w:sz w:val="19"/>
+              </w:rPr>
+              <w:t>doc_owner</w:t>
+            </w:r>
+            <w:proofErr w:type="spellEnd"/>
+            <w:r>
+              <w:rPr>
+                <w:rFonts w:ascii="Verdana" w:hAnsi="Verdana"/>
+                <w:color w:val="000000"/>
+                <w:w w:val="80"/>
+                <w:sz w:val="19"/>
+              </w:rPr>
+              <w:t xml:space="preserve"> }}</w:t>
             </w:r>
           </w:p>
         </w:tc>
@@ -595,6 +650,7 @@
                 </v:group>
               </w:pict>
             </w:r>
+            <w:proofErr w:type="gramStart"/>
             <w:r>
               <w:rPr>
                 <w:color w:val="4F5258"/>
@@ -610,7 +666,37 @@
                 <w:w w:val="85"/>
                 <w:sz w:val="19"/>
               </w:rPr>
-              <w:t>{{r functional_lead }}</w:t>
+              <w:t>{</w:t>
+            </w:r>
+            <w:proofErr w:type="gramEnd"/>
+            <w:r>
+              <w:rPr>
+                <w:color w:val="4F5258"/>
+                <w:spacing w:val="-4"/>
+                <w:w w:val="85"/>
+                <w:sz w:val="19"/>
+              </w:rPr>
+              <w:t xml:space="preserve">{r </w:t>
+            </w:r>
+            <w:proofErr w:type="spellStart"/>
+            <w:r>
+              <w:rPr>
+                <w:color w:val="4F5258"/>
+                <w:spacing w:val="-4"/>
+                <w:w w:val="85"/>
+                <w:sz w:val="19"/>
+              </w:rPr>
+              <w:t>functional_lead</w:t>
+            </w:r>
+            <w:proofErr w:type="spellEnd"/>
+            <w:r>
+              <w:rPr>
+                <w:color w:val="4F5258"/>
+                <w:spacing w:val="-4"/>
+                <w:w w:val="85"/>
+                <w:sz w:val="19"/>
+              </w:rPr>
+              <w:t xml:space="preserve"> }}</w:t>
             </w:r>
           </w:p>
         </w:tc>
@@ -719,7 +805,29 @@
                 <w:spacing w:val="-2"/>
                 <w:sz w:val="12"/>
               </w:rPr>
-              <w:t>{{r list_of_statuses }}</w:t>
+              <w:t xml:space="preserve">{{r </w:t>
+            </w:r>
+            <w:proofErr w:type="spellStart"/>
+            <w:r>
+              <w:rPr>
+                <w:rFonts w:ascii="Tahoma" w:hAnsi="Tahoma"/>
+                <w:b/>
+                <w:color w:val="29292E"/>
+                <w:spacing w:val="-2"/>
+                <w:sz w:val="12"/>
+              </w:rPr>
+              <w:t>list_of_statuses</w:t>
+            </w:r>
+            <w:proofErr w:type="spellEnd"/>
+            <w:r>
+              <w:rPr>
+                <w:rFonts w:ascii="Tahoma" w:hAnsi="Tahoma"/>
+                <w:b/>
+                <w:color w:val="29292E"/>
+                <w:spacing w:val="-2"/>
+                <w:sz w:val="12"/>
+              </w:rPr>
+              <w:t xml:space="preserve"> }}</w:t>
             </w:r>
           </w:p>
         </w:tc>
@@ -815,6 +923,7 @@
                 <w:bCs/>
               </w:rPr>
             </w:pPr>
+            <w:proofErr w:type="gramStart"/>
             <w:r>
               <w:rPr>
                 <w:rFonts w:ascii="Verdana" w:hAnsi="Verdana"/>
@@ -836,7 +945,46 @@
                 <w:w w:val="80"/>
                 <w:sz w:val="17"/>
               </w:rPr>
-              <w:t>{{r last_updated_by }}</w:t>
+              <w:t>{</w:t>
+            </w:r>
+            <w:proofErr w:type="gramEnd"/>
+            <w:r>
+              <w:rPr>
+                <w:rFonts w:ascii="Calibri" w:hAnsi="Calibri"/>
+                <w:b/>
+                <w:bCs/>
+                <w:color w:val="000000"/>
+                <w:spacing w:val="9"/>
+                <w:w w:val="80"/>
+                <w:sz w:val="17"/>
+              </w:rPr>
+              <w:t xml:space="preserve">{r </w:t>
+            </w:r>
+            <w:proofErr w:type="spellStart"/>
+            <w:r>
+              <w:rPr>
+                <w:rFonts w:ascii="Calibri" w:hAnsi="Calibri"/>
+                <w:b/>
+                <w:bCs/>
+                <w:color w:val="000000"/>
+                <w:spacing w:val="9"/>
+                <w:w w:val="80"/>
+                <w:sz w:val="17"/>
+              </w:rPr>
+              <w:t>last_updated_by</w:t>
+            </w:r>
+            <w:proofErr w:type="spellEnd"/>
+            <w:r>
+              <w:rPr>
+                <w:rFonts w:ascii="Calibri" w:hAnsi="Calibri"/>
+                <w:b/>
+                <w:bCs/>
+                <w:color w:val="000000"/>
+                <w:spacing w:val="9"/>
+                <w:w w:val="80"/>
+                <w:sz w:val="17"/>
+              </w:rPr>
+              <w:t xml:space="preserve"> }}</w:t>
             </w:r>
           </w:p>
         </w:tc>
@@ -939,7 +1087,27 @@
                 <w:w w:val="110"/>
                 <w:sz w:val="17"/>
               </w:rPr>
-              <w:t>{{r last_date_updated }}</w:t>
+              <w:t xml:space="preserve">{{r </w:t>
+            </w:r>
+            <w:proofErr w:type="spellStart"/>
+            <w:r>
+              <w:rPr>
+                <w:color w:val="29292E"/>
+                <w:spacing w:val="-2"/>
+                <w:w w:val="110"/>
+                <w:sz w:val="17"/>
+              </w:rPr>
+              <w:t>last_date_updated</w:t>
+            </w:r>
+            <w:proofErr w:type="spellEnd"/>
+            <w:r>
+              <w:rPr>
+                <w:color w:val="29292E"/>
+                <w:spacing w:val="-2"/>
+                <w:w w:val="110"/>
+                <w:sz w:val="17"/>
+              </w:rPr>
+              <w:t xml:space="preserve"> }}</w:t>
             </w:r>
           </w:p>
         </w:tc>
@@ -1131,7 +1299,23 @@
                 <w:rFonts w:ascii="Times New Roman" w:hAnsi="Times New Roman"/>
                 <w:sz w:val="16"/>
               </w:rPr>
-              <w:t>{{r client_approved_by }}</w:t>
+              <w:t xml:space="preserve">{{r </w:t>
+            </w:r>
+            <w:proofErr w:type="spellStart"/>
+            <w:r>
+              <w:rPr>
+                <w:rFonts w:ascii="Times New Roman" w:hAnsi="Times New Roman"/>
+                <w:sz w:val="16"/>
+              </w:rPr>
+              <w:t>client_approved_by</w:t>
+            </w:r>
+            <w:proofErr w:type="spellEnd"/>
+            <w:r>
+              <w:rPr>
+                <w:rFonts w:ascii="Times New Roman" w:hAnsi="Times New Roman"/>
+                <w:sz w:val="16"/>
+              </w:rPr>
+              <w:t xml:space="preserve"> }}</w:t>
             </w:r>
           </w:p>
         </w:tc>
@@ -1252,7 +1436,23 @@
                 <w:rFonts w:ascii="Times New Roman" w:hAnsi="Times New Roman"/>
                 <w:sz w:val="16"/>
               </w:rPr>
-              <w:t>{{r client_approved_date }}</w:t>
+              <w:t xml:space="preserve">{{r </w:t>
+            </w:r>
+            <w:proofErr w:type="spellStart"/>
+            <w:r>
+              <w:rPr>
+                <w:rFonts w:ascii="Times New Roman" w:hAnsi="Times New Roman"/>
+                <w:sz w:val="16"/>
+              </w:rPr>
+              <w:t>client_approved_date</w:t>
+            </w:r>
+            <w:proofErr w:type="spellEnd"/>
+            <w:r>
+              <w:rPr>
+                <w:rFonts w:ascii="Times New Roman" w:hAnsi="Times New Roman"/>
+                <w:sz w:val="16"/>
+              </w:rPr>
+              <w:t xml:space="preserve"> }}</w:t>
             </w:r>
           </w:p>
         </w:tc>
@@ -1387,7 +1587,31 @@
                 <w:w w:val="95"/>
                 <w:sz w:val="12"/>
               </w:rPr>
-              <w:t>{{r mode_of_integration }}</w:t>
+              <w:t xml:space="preserve">{{r </w:t>
+            </w:r>
+            <w:proofErr w:type="spellStart"/>
+            <w:r>
+              <w:rPr>
+                <w:rFonts w:ascii="Tahoma" w:hAnsi="Tahoma"/>
+                <w:b/>
+                <w:color w:val="29292E"/>
+                <w:spacing w:val="-5"/>
+                <w:w w:val="95"/>
+                <w:sz w:val="12"/>
+              </w:rPr>
+              <w:t>mode_of_integration</w:t>
+            </w:r>
+            <w:proofErr w:type="spellEnd"/>
+            <w:r>
+              <w:rPr>
+                <w:rFonts w:ascii="Tahoma" w:hAnsi="Tahoma"/>
+                <w:b/>
+                <w:color w:val="29292E"/>
+                <w:spacing w:val="-5"/>
+                <w:w w:val="95"/>
+                <w:sz w:val="12"/>
+              </w:rPr>
+              <w:t xml:space="preserve"> }}</w:t>
             </w:r>
           </w:p>
         </w:tc>
@@ -1414,7 +1638,25 @@
                 <w:spacing w:val="-10"/>
                 <w:sz w:val="17"/>
               </w:rPr>
-              <w:t>{{r list_of_integration_modes }}</w:t>
+              <w:t xml:space="preserve">{{r </w:t>
+            </w:r>
+            <w:proofErr w:type="spellStart"/>
+            <w:r>
+              <w:rPr>
+                <w:color w:val="29292E"/>
+                <w:spacing w:val="-10"/>
+                <w:sz w:val="17"/>
+              </w:rPr>
+              <w:t>list_of_integration_modes</w:t>
+            </w:r>
+            <w:proofErr w:type="spellEnd"/>
+            <w:r>
+              <w:rPr>
+                <w:color w:val="29292E"/>
+                <w:spacing w:val="-10"/>
+                <w:sz w:val="17"/>
+              </w:rPr>
+              <w:t xml:space="preserve"> }}</w:t>
             </w:r>
           </w:p>
         </w:tc>
@@ -1622,7 +1864,25 @@
                 <w:spacing w:val="-10"/>
                 <w:sz w:val="17"/>
               </w:rPr>
-              <w:t>{{r list_of_directions }}</w:t>
+              <w:t xml:space="preserve">{{r </w:t>
+            </w:r>
+            <w:proofErr w:type="spellStart"/>
+            <w:r>
+              <w:rPr>
+                <w:color w:val="29292E"/>
+                <w:spacing w:val="-10"/>
+                <w:sz w:val="17"/>
+              </w:rPr>
+              <w:t>list_of_directions</w:t>
+            </w:r>
+            <w:proofErr w:type="spellEnd"/>
+            <w:r>
+              <w:rPr>
+                <w:color w:val="29292E"/>
+                <w:spacing w:val="-10"/>
+                <w:sz w:val="17"/>
+              </w:rPr>
+              <w:t xml:space="preserve"> }}</w:t>
             </w:r>
           </w:p>
         </w:tc>
@@ -1771,7 +2031,25 @@
                 <w:spacing w:val="-2"/>
                 <w:sz w:val="17"/>
               </w:rPr>
-              <w:t>{{r data_load }}</w:t>
+              <w:t xml:space="preserve">{{r </w:t>
+            </w:r>
+            <w:proofErr w:type="spellStart"/>
+            <w:r>
+              <w:rPr>
+                <w:color w:val="29292E"/>
+                <w:spacing w:val="-2"/>
+                <w:sz w:val="17"/>
+              </w:rPr>
+              <w:t>data_load</w:t>
+            </w:r>
+            <w:proofErr w:type="spellEnd"/>
+            <w:r>
+              <w:rPr>
+                <w:color w:val="29292E"/>
+                <w:spacing w:val="-2"/>
+                <w:sz w:val="17"/>
+              </w:rPr>
+              <w:t xml:space="preserve"> }}</w:t>
             </w:r>
           </w:p>
         </w:tc>
@@ -1900,7 +2178,27 @@
                 <w:sz w:val="17"/>
                 <w:u w:color="0052CC"/>
               </w:rPr>
-              <w:t>{{r client_emails }}</w:t>
+              <w:t xml:space="preserve">{{r </w:t>
+            </w:r>
+            <w:proofErr w:type="spellStart"/>
+            <w:r>
+              <w:rPr>
+                <w:color w:val="000000"/>
+                <w:spacing w:val="-2"/>
+                <w:sz w:val="17"/>
+                <w:u w:color="0052CC"/>
+              </w:rPr>
+              <w:t>client_emails</w:t>
+            </w:r>
+            <w:proofErr w:type="spellEnd"/>
+            <w:r>
+              <w:rPr>
+                <w:color w:val="000000"/>
+                <w:spacing w:val="-2"/>
+                <w:sz w:val="17"/>
+                <w:u w:color="0052CC"/>
+              </w:rPr>
+              <w:t xml:space="preserve"> }}</w:t>
             </w:r>
           </w:p>
         </w:tc>
@@ -2005,7 +2303,25 @@
                 <w:spacing w:val="-2"/>
                 <w:sz w:val="17"/>
               </w:rPr>
-              <w:t>{{r file_format }}</w:t>
+              <w:t xml:space="preserve">{{r </w:t>
+            </w:r>
+            <w:proofErr w:type="spellStart"/>
+            <w:r>
+              <w:rPr>
+                <w:color w:val="29292E"/>
+                <w:spacing w:val="-2"/>
+                <w:sz w:val="17"/>
+              </w:rPr>
+              <w:t>file_format</w:t>
+            </w:r>
+            <w:proofErr w:type="spellEnd"/>
+            <w:r>
+              <w:rPr>
+                <w:color w:val="29292E"/>
+                <w:spacing w:val="-2"/>
+                <w:sz w:val="17"/>
+              </w:rPr>
+              <w:t xml:space="preserve"> }}</w:t>
             </w:r>
           </w:p>
         </w:tc>
@@ -2167,7 +2483,25 @@
                 <w:spacing w:val="-2"/>
                 <w:sz w:val="17"/>
               </w:rPr>
-              <w:t>{{r file_naming_convention }}</w:t>
+              <w:t xml:space="preserve">{{r </w:t>
+            </w:r>
+            <w:proofErr w:type="spellStart"/>
+            <w:r>
+              <w:rPr>
+                <w:color w:val="29292E"/>
+                <w:spacing w:val="-2"/>
+                <w:sz w:val="17"/>
+              </w:rPr>
+              <w:t>file_naming_convention</w:t>
+            </w:r>
+            <w:proofErr w:type="spellEnd"/>
+            <w:r>
+              <w:rPr>
+                <w:color w:val="29292E"/>
+                <w:spacing w:val="-2"/>
+                <w:sz w:val="17"/>
+              </w:rPr>
+              <w:t xml:space="preserve"> }}</w:t>
             </w:r>
           </w:p>
         </w:tc>
@@ -2356,7 +2690,27 @@
                 <w:spacing w:val="-2"/>
                 <w:sz w:val="17"/>
               </w:rPr>
-              <w:t>{{r integration_approach }}</w:t>
+              <w:t xml:space="preserve">{{r </w:t>
+            </w:r>
+            <w:proofErr w:type="spellStart"/>
+            <w:r>
+              <w:rPr>
+                <w:b/>
+                <w:color w:val="29292E"/>
+                <w:spacing w:val="-2"/>
+                <w:sz w:val="17"/>
+              </w:rPr>
+              <w:t>integration_approach</w:t>
+            </w:r>
+            <w:proofErr w:type="spellEnd"/>
+            <w:r>
+              <w:rPr>
+                <w:b/>
+                <w:color w:val="29292E"/>
+                <w:spacing w:val="-2"/>
+                <w:sz w:val="17"/>
+              </w:rPr>
+              <w:t xml:space="preserve"> }}</w:t>
             </w:r>
           </w:p>
         </w:tc>
@@ -2503,7 +2857,23 @@
                 <w:color w:val="29292E"/>
                 <w:sz w:val="17"/>
               </w:rPr>
-              <w:t>{{r employee_selection_criteria }}</w:t>
+              <w:t xml:space="preserve">{{r </w:t>
+            </w:r>
+            <w:proofErr w:type="spellStart"/>
+            <w:r>
+              <w:rPr>
+                <w:color w:val="29292E"/>
+                <w:sz w:val="17"/>
+              </w:rPr>
+              <w:t>employee_selection_criteria</w:t>
+            </w:r>
+            <w:proofErr w:type="spellEnd"/>
+            <w:r>
+              <w:rPr>
+                <w:color w:val="29292E"/>
+                <w:sz w:val="17"/>
+              </w:rPr>
+              <w:t xml:space="preserve"> }}</w:t>
             </w:r>
           </w:p>
         </w:tc>
@@ -2719,7 +3089,25 @@
                 <w:spacing w:val="-2"/>
                 <w:sz w:val="17"/>
               </w:rPr>
-              <w:t>{{r data_exclusion_logic }}</w:t>
+              <w:t xml:space="preserve">{{r </w:t>
+            </w:r>
+            <w:proofErr w:type="spellStart"/>
+            <w:r>
+              <w:rPr>
+                <w:color w:val="29292E"/>
+                <w:spacing w:val="-2"/>
+                <w:sz w:val="17"/>
+              </w:rPr>
+              <w:t>data_exclusion_logic</w:t>
+            </w:r>
+            <w:proofErr w:type="spellEnd"/>
+            <w:r>
+              <w:rPr>
+                <w:color w:val="29292E"/>
+                <w:spacing w:val="-2"/>
+                <w:sz w:val="17"/>
+              </w:rPr>
+              <w:t xml:space="preserve"> }}</w:t>
             </w:r>
           </w:p>
         </w:tc>
@@ -2802,7 +3190,25 @@
                 <w:spacing w:val="-2"/>
                 <w:sz w:val="17"/>
               </w:rPr>
-              <w:t>{{r date_format }}</w:t>
+              <w:t xml:space="preserve">{{r </w:t>
+            </w:r>
+            <w:proofErr w:type="spellStart"/>
+            <w:r>
+              <w:rPr>
+                <w:color w:val="29292E"/>
+                <w:spacing w:val="-2"/>
+                <w:sz w:val="17"/>
+              </w:rPr>
+              <w:t>date_format</w:t>
+            </w:r>
+            <w:proofErr w:type="spellEnd"/>
+            <w:r>
+              <w:rPr>
+                <w:color w:val="29292E"/>
+                <w:spacing w:val="-2"/>
+                <w:sz w:val="17"/>
+              </w:rPr>
+              <w:t xml:space="preserve"> }}</w:t>
             </w:r>
           </w:p>
         </w:tc>
@@ -2825,7 +3231,15 @@
           <w:color w:val="29292E"/>
           <w:position w:val="1"/>
         </w:rPr>
-        <w:t>Purpose/Just</w:t>
+        <w:t>Purpose/</w:t>
+      </w:r>
+      <w:proofErr w:type="spellStart"/>
+      <w:r>
+        <w:rPr>
+          <w:color w:val="29292E"/>
+          <w:position w:val="1"/>
+        </w:rPr>
+        <w:t>Just</w:t>
       </w:r>
       <w:r>
         <w:rPr>
@@ -2857,6 +3271,7 @@
         </w:rPr>
         <w:t>cation</w:t>
       </w:r>
+      <w:proofErr w:type="spellEnd"/>
       <w:r>
         <w:rPr>
           <w:color w:val="29292E"/>
@@ -2924,7 +3339,23 @@
           <w:color w:val="29292E"/>
           <w:w w:val="85"/>
         </w:rPr>
-        <w:t>{{r purpose }}</w:t>
+        <w:t xml:space="preserve">{{r </w:t>
+      </w:r>
+      <w:proofErr w:type="gramStart"/>
+      <w:r>
+        <w:rPr>
+          <w:color w:val="29292E"/>
+          <w:w w:val="85"/>
+        </w:rPr>
+        <w:t>purpose }</w:t>
+      </w:r>
+      <w:proofErr w:type="gramEnd"/>
+      <w:r>
+        <w:rPr>
+          <w:color w:val="29292E"/>
+          <w:w w:val="85"/>
+        </w:rPr>
+        <w:t>}</w:t>
       </w:r>
     </w:p>
     <w:p>
@@ -2939,6 +3370,7 @@
       <w:pPr>
         <w:pStyle w:val="Heading2"/>
       </w:pPr>
+      <w:proofErr w:type="spellStart"/>
       <w:r>
         <w:rPr>
           <w:color w:val="29292E"/>
@@ -2947,6 +3379,7 @@
         </w:rPr>
         <w:t>Integrat</w:t>
       </w:r>
+      <w:proofErr w:type="spellEnd"/>
       <w:r>
         <w:rPr>
           <w:rFonts w:ascii="Calibri" w:hAnsi="Calibri"/>
@@ -3118,7 +3551,51 @@
           <w:w w:val="95"/>
           <w:sz w:val="17"/>
         </w:rPr>
-        <w:t>{{r integration_description }}</w:t>
+        <w:t xml:space="preserve">{{r </w:t>
+      </w:r>
+      <w:proofErr w:type="spellStart"/>
+      <w:r>
+        <w:rPr>
+          <w:rFonts w:ascii="Arial" w:hAnsi="Arial"/>
+          <w:color w:val="29292E"/>
+          <w:spacing w:val="-2"/>
+          <w:w w:val="95"/>
+          <w:sz w:val="17"/>
+        </w:rPr>
+        <w:t>integration_</w:t>
+      </w:r>
+      <w:proofErr w:type="gramStart"/>
+      <w:r>
+        <w:rPr>
+          <w:rFonts w:ascii="Arial" w:hAnsi="Arial"/>
+          <w:color w:val="29292E"/>
+          <w:spacing w:val="-2"/>
+          <w:w w:val="95"/>
+          <w:sz w:val="17"/>
+        </w:rPr>
+        <w:t>description</w:t>
+      </w:r>
+      <w:proofErr w:type="spellEnd"/>
+      <w:r>
+        <w:rPr>
+          <w:rFonts w:ascii="Arial" w:hAnsi="Arial"/>
+          <w:color w:val="29292E"/>
+          <w:spacing w:val="-2"/>
+          <w:w w:val="95"/>
+          <w:sz w:val="17"/>
+        </w:rPr>
+        <w:t xml:space="preserve"> }</w:t>
+      </w:r>
+      <w:proofErr w:type="gramEnd"/>
+      <w:r>
+        <w:rPr>
+          <w:rFonts w:ascii="Arial" w:hAnsi="Arial"/>
+          <w:color w:val="29292E"/>
+          <w:spacing w:val="-2"/>
+          <w:w w:val="95"/>
+          <w:sz w:val="17"/>
+        </w:rPr>
+        <w:t>}</w:t>
       </w:r>
     </w:p>
     <w:p>
@@ -3133,6 +3610,7 @@
       <w:pPr>
         <w:pStyle w:val="Heading1"/>
       </w:pPr>
+      <w:proofErr w:type="spellStart"/>
       <w:r>
         <w:rPr>
           <w:color w:val="29292E"/>
@@ -3141,6 +3619,7 @@
         </w:rPr>
         <w:t>Integrat</w:t>
       </w:r>
+      <w:proofErr w:type="spellEnd"/>
       <w:r>
         <w:rPr>
           <w:rFonts w:ascii="Calibri" w:hAnsi="Calibri"/>
@@ -3579,7 +4058,23 @@
         </w:rPr>
       </w:pPr>
       <w:r>
-        <w:t>{{r darwinbox_technical_design_specifications }}</w:t>
+        <w:t xml:space="preserve">{{r </w:t>
+      </w:r>
+      <w:proofErr w:type="spellStart"/>
+      <w:r>
+        <w:t>darwinbox_technical_design_</w:t>
+      </w:r>
+      <w:proofErr w:type="gramStart"/>
+      <w:r>
+        <w:t>specifications</w:t>
+      </w:r>
+      <w:proofErr w:type="spellEnd"/>
+      <w:r>
+        <w:t xml:space="preserve"> }</w:t>
+      </w:r>
+      <w:proofErr w:type="gramEnd"/>
+      <w:r>
+        <w:t>}</w:t>
       </w:r>
     </w:p>
     <w:p>
@@ -4192,6 +4687,8 @@
                   </v:group>
                 </w:pict>
               </w:r>
+              <w:proofErr w:type="spellStart"/>
+              <w:proofErr w:type="gramStart"/>
               <w:r>
                 <w:rPr>
                   <w:b/>
@@ -4222,6 +4719,8 @@
                 </w:rPr>
                 <w:t>n</w:t>
               </w:r>
+              <w:proofErr w:type="spellEnd"/>
+              <w:proofErr w:type="gramEnd"/>
             </w:hyperlink>
             <w:r>
               <w:rPr>
@@ -4335,7 +4834,27 @@
                 <w:spacing w:val="-2"/>
                 <w:sz w:val="17"/>
               </w:rPr>
-              <w:t>Mandato ry(Y/N)</w:t>
+              <w:t xml:space="preserve">Mandato </w:t>
+            </w:r>
+            <w:proofErr w:type="spellStart"/>
+            <w:r>
+              <w:rPr>
+                <w:b/>
+                <w:color w:val="29292E"/>
+                <w:spacing w:val="-2"/>
+                <w:sz w:val="17"/>
+              </w:rPr>
+              <w:t>ry</w:t>
+            </w:r>
+            <w:proofErr w:type="spellEnd"/>
+            <w:r>
+              <w:rPr>
+                <w:b/>
+                <w:color w:val="29292E"/>
+                <w:spacing w:val="-2"/>
+                <w:sz w:val="17"/>
+              </w:rPr>
+              <w:t>(Y/N)</w:t>
             </w:r>
           </w:p>
         </w:tc>
@@ -4701,7 +5220,27 @@
                 <w:w w:val="75"/>
                 <w:sz w:val="17"/>
               </w:rPr>
-              <w:t>{% for row in field_mapping %}</w:t>
+              <w:t xml:space="preserve">{% for row in </w:t>
+            </w:r>
+            <w:proofErr w:type="spellStart"/>
+            <w:r>
+              <w:rPr>
+                <w:color w:val="29292E"/>
+                <w:spacing w:val="-10"/>
+                <w:w w:val="75"/>
+                <w:sz w:val="17"/>
+              </w:rPr>
+              <w:t>field_mapping</w:t>
+            </w:r>
+            <w:proofErr w:type="spellEnd"/>
+            <w:r>
+              <w:rPr>
+                <w:color w:val="29292E"/>
+                <w:spacing w:val="-10"/>
+                <w:w w:val="75"/>
+                <w:sz w:val="17"/>
+              </w:rPr>
+              <w:t xml:space="preserve"> %}</w:t>
             </w:r>
           </w:p>
         </w:tc>
@@ -4881,7 +5420,25 @@
                 <w:spacing w:val="-10"/>
                 <w:sz w:val="17"/>
               </w:rPr>
-              <w:t>{{r row.sno }}</w:t>
+              <w:t xml:space="preserve">{{r </w:t>
+            </w:r>
+            <w:proofErr w:type="spellStart"/>
+            <w:r>
+              <w:rPr>
+                <w:color w:val="29292E"/>
+                <w:spacing w:val="-10"/>
+                <w:sz w:val="17"/>
+              </w:rPr>
+              <w:t>row.sno</w:t>
+            </w:r>
+            <w:proofErr w:type="spellEnd"/>
+            <w:r>
+              <w:rPr>
+                <w:color w:val="29292E"/>
+                <w:spacing w:val="-10"/>
+                <w:sz w:val="17"/>
+              </w:rPr>
+              <w:t xml:space="preserve"> }}</w:t>
             </w:r>
           </w:p>
         </w:tc>
@@ -4909,7 +5466,35 @@
                 <w:spacing w:val="-2"/>
                 <w:sz w:val="17"/>
               </w:rPr>
-              <w:t>{{r row.field_type }}</w:t>
+              <w:t xml:space="preserve">{{r </w:t>
+            </w:r>
+            <w:proofErr w:type="spellStart"/>
+            <w:proofErr w:type="gramStart"/>
+            <w:r>
+              <w:rPr>
+                <w:color w:val="29292E"/>
+                <w:spacing w:val="-2"/>
+                <w:sz w:val="17"/>
+              </w:rPr>
+              <w:t>row.field</w:t>
+            </w:r>
+            <w:proofErr w:type="gramEnd"/>
+            <w:r>
+              <w:rPr>
+                <w:color w:val="29292E"/>
+                <w:spacing w:val="-2"/>
+                <w:sz w:val="17"/>
+              </w:rPr>
+              <w:t>_type</w:t>
+            </w:r>
+            <w:proofErr w:type="spellEnd"/>
+            <w:r>
+              <w:rPr>
+                <w:color w:val="29292E"/>
+                <w:spacing w:val="-2"/>
+                <w:sz w:val="17"/>
+              </w:rPr>
+              <w:t xml:space="preserve"> }}</w:t>
             </w:r>
           </w:p>
         </w:tc>
@@ -4937,7 +5522,25 @@
                 <w:spacing w:val="-10"/>
                 <w:sz w:val="17"/>
               </w:rPr>
-              <w:t>{{r row.is_mandatory }}</w:t>
+              <w:t xml:space="preserve">{{r </w:t>
+            </w:r>
+            <w:proofErr w:type="spellStart"/>
+            <w:r>
+              <w:rPr>
+                <w:color w:val="29292E"/>
+                <w:spacing w:val="-10"/>
+                <w:sz w:val="17"/>
+              </w:rPr>
+              <w:t>row.is_mandatory</w:t>
+            </w:r>
+            <w:proofErr w:type="spellEnd"/>
+            <w:r>
+              <w:rPr>
+                <w:color w:val="29292E"/>
+                <w:spacing w:val="-10"/>
+                <w:sz w:val="17"/>
+              </w:rPr>
+              <w:t xml:space="preserve"> }}</w:t>
             </w:r>
           </w:p>
         </w:tc>
@@ -4964,7 +5567,35 @@
                 <w:spacing w:val="-2"/>
                 <w:sz w:val="17"/>
               </w:rPr>
-              <w:t>{{r row.required_field }}</w:t>
+              <w:t xml:space="preserve">{{r </w:t>
+            </w:r>
+            <w:proofErr w:type="spellStart"/>
+            <w:proofErr w:type="gramStart"/>
+            <w:r>
+              <w:rPr>
+                <w:color w:val="29292E"/>
+                <w:spacing w:val="-2"/>
+                <w:sz w:val="17"/>
+              </w:rPr>
+              <w:t>row.required</w:t>
+            </w:r>
+            <w:proofErr w:type="gramEnd"/>
+            <w:r>
+              <w:rPr>
+                <w:color w:val="29292E"/>
+                <w:spacing w:val="-2"/>
+                <w:sz w:val="17"/>
+              </w:rPr>
+              <w:t>_field</w:t>
+            </w:r>
+            <w:proofErr w:type="spellEnd"/>
+            <w:r>
+              <w:rPr>
+                <w:color w:val="29292E"/>
+                <w:spacing w:val="-2"/>
+                <w:sz w:val="17"/>
+              </w:rPr>
+              <w:t xml:space="preserve"> }}</w:t>
             </w:r>
           </w:p>
         </w:tc>
@@ -4993,7 +5624,25 @@
                 <w:spacing w:val="-2"/>
                 <w:sz w:val="17"/>
               </w:rPr>
-              <w:t>{{r row.db_field }}</w:t>
+              <w:t xml:space="preserve">{{r </w:t>
+            </w:r>
+            <w:proofErr w:type="spellStart"/>
+            <w:r>
+              <w:rPr>
+                <w:color w:val="29292E"/>
+                <w:spacing w:val="-2"/>
+                <w:sz w:val="17"/>
+              </w:rPr>
+              <w:t>row.db_field</w:t>
+            </w:r>
+            <w:proofErr w:type="spellEnd"/>
+            <w:r>
+              <w:rPr>
+                <w:color w:val="29292E"/>
+                <w:spacing w:val="-2"/>
+                <w:sz w:val="17"/>
+              </w:rPr>
+              <w:t xml:space="preserve"> }}</w:t>
             </w:r>
           </w:p>
         </w:tc>
@@ -5022,7 +5671,32 @@
                 <w:rFonts w:ascii="Times New Roman" w:hAnsi="Times New Roman"/>
                 <w:sz w:val="16"/>
               </w:rPr>
-              <w:t>{{r row.custom_field }}</w:t>
+              <w:t xml:space="preserve">{{r </w:t>
+            </w:r>
+            <w:proofErr w:type="spellStart"/>
+            <w:proofErr w:type="gramStart"/>
+            <w:r>
+              <w:rPr>
+                <w:rFonts w:ascii="Times New Roman" w:hAnsi="Times New Roman"/>
+                <w:sz w:val="16"/>
+              </w:rPr>
+              <w:t>row.custom</w:t>
+            </w:r>
+            <w:proofErr w:type="gramEnd"/>
+            <w:r>
+              <w:rPr>
+                <w:rFonts w:ascii="Times New Roman" w:hAnsi="Times New Roman"/>
+                <w:sz w:val="16"/>
+              </w:rPr>
+              <w:t>_field</w:t>
+            </w:r>
+            <w:proofErr w:type="spellEnd"/>
+            <w:r>
+              <w:rPr>
+                <w:rFonts w:ascii="Times New Roman" w:hAnsi="Times New Roman"/>
+                <w:sz w:val="16"/>
+              </w:rPr>
+              <w:t xml:space="preserve"> }}</w:t>
             </w:r>
           </w:p>
         </w:tc>
@@ -5050,7 +5724,27 @@
                 <w:spacing w:val="-5"/>
                 <w:sz w:val="17"/>
               </w:rPr>
-              <w:t>{{r row.logic }}</w:t>
+              <w:t xml:space="preserve">{{r </w:t>
+            </w:r>
+            <w:proofErr w:type="spellStart"/>
+            <w:proofErr w:type="gramStart"/>
+            <w:r>
+              <w:rPr>
+                <w:color w:val="29292E"/>
+                <w:spacing w:val="-5"/>
+                <w:sz w:val="17"/>
+              </w:rPr>
+              <w:t>row.logic</w:t>
+            </w:r>
+            <w:proofErr w:type="spellEnd"/>
+            <w:proofErr w:type="gramEnd"/>
+            <w:r>
+              <w:rPr>
+                <w:color w:val="29292E"/>
+                <w:spacing w:val="-5"/>
+                <w:sz w:val="17"/>
+              </w:rPr>
+              <w:t xml:space="preserve"> }}</w:t>
             </w:r>
           </w:p>
         </w:tc>
@@ -5078,7 +5772,25 @@
                 <w:spacing w:val="-5"/>
                 <w:sz w:val="17"/>
               </w:rPr>
-              <w:t>{{r row.sample }}</w:t>
+              <w:t xml:space="preserve">{{r </w:t>
+            </w:r>
+            <w:proofErr w:type="spellStart"/>
+            <w:r>
+              <w:rPr>
+                <w:color w:val="29292E"/>
+                <w:spacing w:val="-5"/>
+                <w:sz w:val="17"/>
+              </w:rPr>
+              <w:t>row.sample</w:t>
+            </w:r>
+            <w:proofErr w:type="spellEnd"/>
+            <w:r>
+              <w:rPr>
+                <w:color w:val="29292E"/>
+                <w:spacing w:val="-5"/>
+                <w:sz w:val="17"/>
+              </w:rPr>
+              <w:t xml:space="preserve"> }}</w:t>
             </w:r>
           </w:p>
         </w:tc>
@@ -5111,7 +5823,27 @@
                 <w:w w:val="105"/>
                 <w:sz w:val="17"/>
               </w:rPr>
-              <w:t>{% endfor %}</w:t>
+              <w:t xml:space="preserve">{% </w:t>
+            </w:r>
+            <w:proofErr w:type="spellStart"/>
+            <w:r>
+              <w:rPr>
+                <w:color w:val="29292E"/>
+                <w:spacing w:val="-10"/>
+                <w:w w:val="105"/>
+                <w:sz w:val="17"/>
+              </w:rPr>
+              <w:t>endfor</w:t>
+            </w:r>
+            <w:proofErr w:type="spellEnd"/>
+            <w:r>
+              <w:rPr>
+                <w:color w:val="29292E"/>
+                <w:spacing w:val="-10"/>
+                <w:w w:val="105"/>
+                <w:sz w:val="17"/>
+              </w:rPr>
+              <w:t xml:space="preserve"> %}</w:t>
             </w:r>
           </w:p>
         </w:tc>
@@ -5285,6 +6017,7 @@
       <w:pPr>
         <w:pStyle w:val="Heading2"/>
       </w:pPr>
+      <w:proofErr w:type="spellStart"/>
       <w:r>
         <w:rPr>
           <w:color w:val="29292E"/>
@@ -5292,6 +6025,7 @@
         </w:rPr>
         <w:t>Assumpt</w:t>
       </w:r>
+      <w:proofErr w:type="spellEnd"/>
       <w:r>
         <w:rPr>
           <w:rFonts w:ascii="Calibri" w:hAnsi="Calibri"/>
@@ -5360,7 +6094,15 @@
         </w:rPr>
       </w:pPr>
       <w:r>
-        <w:t>{{r assumptions }}</w:t>
+        <w:t xml:space="preserve">{{r </w:t>
+      </w:r>
+      <w:proofErr w:type="gramStart"/>
+      <w:r>
+        <w:t>assumptions }</w:t>
+      </w:r>
+      <w:proofErr w:type="gramEnd"/>
+      <w:r>
+        <w:t>}</w:t>
       </w:r>
     </w:p>
     <w:p>
@@ -5472,7 +6214,29 @@
           <w:w w:val="85"/>
           <w:sz w:val="17"/>
         </w:rPr>
-        <w:t>{{r dependencies }}</w:t>
+        <w:t xml:space="preserve">{{r </w:t>
+      </w:r>
+      <w:proofErr w:type="gramStart"/>
+      <w:r>
+        <w:rPr>
+          <w:rFonts w:ascii="Arial" w:hAnsi="Arial"/>
+          <w:color w:val="29292E"/>
+          <w:spacing w:val="-2"/>
+          <w:w w:val="85"/>
+          <w:sz w:val="17"/>
+        </w:rPr>
+        <w:t>dependencies }</w:t>
+      </w:r>
+      <w:proofErr w:type="gramEnd"/>
+      <w:r>
+        <w:rPr>
+          <w:rFonts w:ascii="Arial" w:hAnsi="Arial"/>
+          <w:color w:val="29292E"/>
+          <w:spacing w:val="-2"/>
+          <w:w w:val="85"/>
+          <w:sz w:val="17"/>
+        </w:rPr>
+        <w:t>}</w:t>
       </w:r>
     </w:p>
     <w:p>
@@ -5592,7 +6356,23 @@
         </w:rPr>
       </w:pPr>
       <w:r>
-        <w:t>{{r error_handling_logic }}</w:t>
+        <w:t xml:space="preserve">{{r </w:t>
+      </w:r>
+      <w:proofErr w:type="spellStart"/>
+      <w:r>
+        <w:t>error_handling_</w:t>
+      </w:r>
+      <w:proofErr w:type="gramStart"/>
+      <w:r>
+        <w:t>logic</w:t>
+      </w:r>
+      <w:proofErr w:type="spellEnd"/>
+      <w:r>
+        <w:t xml:space="preserve"> }</w:t>
+      </w:r>
+      <w:proofErr w:type="gramEnd"/>
+      <w:r>
+        <w:t>}</w:t>
       </w:r>
     </w:p>
     <w:p>
@@ -5624,6 +6404,7 @@
         </w:rPr>
         <w:t>L</w:t>
       </w:r>
+      <w:proofErr w:type="spellStart"/>
       <w:r>
         <w:rPr>
           <w:rFonts w:ascii="Calibri" w:hAnsi="Calibri"/>
@@ -5643,7 +6424,18 @@
           <w:w w:val="90"/>
           <w:sz w:val="25"/>
         </w:rPr>
-        <w:t>st of Darw</w:t>
+        <w:t>st</w:t>
+      </w:r>
+      <w:proofErr w:type="spellEnd"/>
+      <w:r>
+        <w:rPr>
+          <w:b/>
+          <w:i/>
+          <w:color w:val="29292E"/>
+          <w:w w:val="90"/>
+          <w:sz w:val="25"/>
+        </w:rPr>
+        <w:t xml:space="preserve"> of Darw</w:t>
       </w:r>
       <w:r>
         <w:rPr>
@@ -6994,6 +7786,54 @@
       <w:shd w:val="clear" w:color="auto" w:fill="FF0000"/>
     </w:rPr>
   </w:style>
+  <w:style w:type="character" w:customStyle="1" w:styleId="StatusInReview">
+    <w:name w:val="StatusInReview"/>
+    <w:basedOn w:val="StatusApproved"/>
+    <w:uiPriority w:val="1"/>
+    <w:qFormat/>
+    <w:rsid w:val="00AB0382"/>
+    <w:rPr>
+      <w:b/>
+      <w:color w:val="29292E"/>
+      <w:spacing w:val="-9"/>
+      <w:w w:val="90"/>
+      <w:sz w:val="17"/>
+      <w:bdr w:val="none" w:sz="0" w:space="0" w:color="auto"/>
+      <w:shd w:val="clear" w:color="auto" w:fill="FFC000"/>
+    </w:rPr>
+  </w:style>
+  <w:style w:type="character" w:customStyle="1" w:styleId="StatusDraft">
+    <w:name w:val="StatusDraft"/>
+    <w:basedOn w:val="StatusInReview"/>
+    <w:uiPriority w:val="1"/>
+    <w:qFormat/>
+    <w:rsid w:val="00AB0382"/>
+    <w:rPr>
+      <w:b/>
+      <w:color w:val="29292E"/>
+      <w:spacing w:val="-9"/>
+      <w:w w:val="90"/>
+      <w:sz w:val="17"/>
+      <w:bdr w:val="none" w:sz="0" w:space="0" w:color="auto"/>
+      <w:shd w:val="clear" w:color="auto" w:fill="548DD4" w:themeFill="text2" w:themeFillTint="99"/>
+    </w:rPr>
+  </w:style>
+  <w:style w:type="character" w:customStyle="1" w:styleId="StatusInProduction">
+    <w:name w:val="StatusInProduction"/>
+    <w:basedOn w:val="StatusDraft"/>
+    <w:uiPriority w:val="1"/>
+    <w:qFormat/>
+    <w:rsid w:val="00AB0382"/>
+    <w:rPr>
+      <w:b/>
+      <w:color w:val="29292E"/>
+      <w:spacing w:val="-9"/>
+      <w:w w:val="90"/>
+      <w:sz w:val="17"/>
+      <w:bdr w:val="none" w:sz="0" w:space="0" w:color="auto"/>
+      <w:shd w:val="clear" w:color="auto" w:fill="8064A2" w:themeFill="accent4"/>
+    </w:rPr>
+  </w:style>
 </w:styles>
 </file>
 

--- a/template.docx
+++ b/template.docx
@@ -151,7 +151,7 @@
       <w:pPr>
         <w:spacing w:before="177"/>
         <w:rPr>
-          <w:sz w:val="20"/>
+          <w:rStyle w:val="HighlightPurple"/>
         </w:rPr>
       </w:pPr>
     </w:p>
@@ -7834,6 +7834,58 @@
       <w:shd w:val="clear" w:color="auto" w:fill="8064A2" w:themeFill="accent4"/>
     </w:rPr>
   </w:style>
+  <w:style w:type="character" w:customStyle="1" w:styleId="HighlightBlue">
+    <w:name w:val="HighlightBlue"/>
+    <w:basedOn w:val="DefaultParagraphFont"/>
+    <w:uiPriority w:val="1"/>
+    <w:qFormat/>
+    <w:rsid w:val="006B4F4C"/>
+    <w:rPr>
+      <w:b/>
+      <w:sz w:val="20"/>
+      <w:bdr w:val="none" w:sz="0" w:space="0" w:color="auto"/>
+      <w:shd w:val="clear" w:color="auto" w:fill="8DB3E2" w:themeFill="text2" w:themeFillTint="66"/>
+    </w:rPr>
+  </w:style>
+  <w:style w:type="character" w:customStyle="1" w:styleId="HihglightOrange">
+    <w:name w:val="HihglightOrange"/>
+    <w:basedOn w:val="HighlightBlue"/>
+    <w:uiPriority w:val="1"/>
+    <w:qFormat/>
+    <w:rsid w:val="006B4F4C"/>
+    <w:rPr>
+      <w:b/>
+      <w:sz w:val="20"/>
+      <w:bdr w:val="none" w:sz="0" w:space="0" w:color="auto"/>
+      <w:shd w:val="clear" w:color="auto" w:fill="FABF8F" w:themeFill="accent6" w:themeFillTint="99"/>
+    </w:rPr>
+  </w:style>
+  <w:style w:type="character" w:customStyle="1" w:styleId="HighlightGreen">
+    <w:name w:val="HighlightGreen"/>
+    <w:basedOn w:val="HihglightOrange"/>
+    <w:uiPriority w:val="1"/>
+    <w:qFormat/>
+    <w:rsid w:val="006B4F4C"/>
+    <w:rPr>
+      <w:b/>
+      <w:sz w:val="20"/>
+      <w:bdr w:val="none" w:sz="0" w:space="0" w:color="auto"/>
+      <w:shd w:val="clear" w:color="auto" w:fill="C2D69B" w:themeFill="accent3" w:themeFillTint="99"/>
+    </w:rPr>
+  </w:style>
+  <w:style w:type="character" w:customStyle="1" w:styleId="HighlightPurple">
+    <w:name w:val="HighlightPurple"/>
+    <w:basedOn w:val="HighlightGreen"/>
+    <w:uiPriority w:val="1"/>
+    <w:qFormat/>
+    <w:rsid w:val="006B4F4C"/>
+    <w:rPr>
+      <w:b/>
+      <w:sz w:val="20"/>
+      <w:bdr w:val="none" w:sz="0" w:space="0" w:color="auto"/>
+      <w:shd w:val="clear" w:color="auto" w:fill="CCC0D9" w:themeFill="accent4" w:themeFillTint="66"/>
+    </w:rPr>
+  </w:style>
 </w:styles>
 </file>
 
